--- a/Project DuckFunt Contract.docx
+++ b/Project DuckFunt Contract.docx
@@ -9,12 +9,14 @@
         <w:rPr>
           <w:b/>
           <w:sz w:val="32"/>
+          <w:lang w:val="nl-NL"/>
         </w:rPr>
       </w:pPr>
       <w:r>
         <w:rPr>
           <w:b/>
           <w:sz w:val="32"/>
+          <w:lang w:val="nl-NL"/>
         </w:rPr>
         <w:t xml:space="preserve">Contract </w:t>
       </w:r>
@@ -22,6 +24,7 @@
         <w:rPr>
           <w:b/>
           <w:sz w:val="32"/>
+          <w:lang w:val="nl-NL"/>
         </w:rPr>
         <w:t xml:space="preserve">Project </w:t>
       </w:r>
@@ -30,6 +33,7 @@
         <w:rPr>
           <w:b/>
           <w:sz w:val="32"/>
+          <w:lang w:val="nl-NL"/>
         </w:rPr>
         <w:t>DuckFunt</w:t>
       </w:r>
@@ -38,6 +42,7 @@
         <w:rPr>
           <w:b/>
           <w:sz w:val="32"/>
+          <w:lang w:val="nl-NL"/>
         </w:rPr>
         <w:t xml:space="preserve"> RIO4-APO2</w:t>
       </w:r>
@@ -81,13 +86,159 @@
         <w:rPr>
           <w:lang w:val="nl-NL"/>
         </w:rPr>
+        <w:t>●Eerlijk en realistisch zijn in de planning en rapporten.</w:t>
+      </w:r>
+    </w:p>
+    <w:p>
+      <w:pPr>
+        <w:pStyle w:val="NoSpacing"/>
+        <w:rPr>
+          <w:lang w:val="nl-NL"/>
+        </w:rPr>
+      </w:pPr>
+      <w:r>
+        <w:rPr>
+          <w:lang w:val="nl-NL"/>
+        </w:rPr>
+        <w:t xml:space="preserve">●Opererend in een </w:t>
+      </w:r>
+      <w:proofErr w:type="spellStart"/>
+      <w:r>
+        <w:rPr>
+          <w:lang w:val="nl-NL"/>
+        </w:rPr>
+        <w:t>pro-actieve</w:t>
+      </w:r>
+      <w:proofErr w:type="spellEnd"/>
+      <w:r>
+        <w:rPr>
+          <w:lang w:val="nl-NL"/>
+        </w:rPr>
+        <w:t xml:space="preserve"> manier vooruitkijkend om problemen te </w:t>
+      </w:r>
+      <w:proofErr w:type="spellStart"/>
+      <w:r>
+        <w:rPr>
+          <w:lang w:val="nl-NL"/>
+        </w:rPr>
+        <w:t>verkomen</w:t>
+      </w:r>
+      <w:proofErr w:type="spellEnd"/>
+      <w:r>
+        <w:rPr>
+          <w:lang w:val="nl-NL"/>
+        </w:rPr>
+        <w:t>.</w:t>
+      </w:r>
+    </w:p>
+    <w:p>
+      <w:pPr>
+        <w:pStyle w:val="NoSpacing"/>
+        <w:rPr>
+          <w:lang w:val="nl-NL"/>
+        </w:rPr>
+      </w:pPr>
+      <w:r>
+        <w:rPr>
+          <w:lang w:val="nl-NL"/>
+        </w:rPr>
+        <w:t>●Andere teamleden op de hoogte houden.</w:t>
+      </w:r>
+    </w:p>
+    <w:p>
+      <w:pPr>
+        <w:pStyle w:val="NoSpacing"/>
+        <w:rPr>
+          <w:lang w:val="nl-NL"/>
+        </w:rPr>
+      </w:pPr>
+      <w:r>
+        <w:rPr>
+          <w:lang w:val="nl-NL"/>
+        </w:rPr>
+        <w:t>●Focussen op wat het beste is voor het project in zijn geheel.</w:t>
+      </w:r>
+    </w:p>
+    <w:p>
+      <w:pPr>
+        <w:pStyle w:val="NoSpacing"/>
+        <w:rPr>
+          <w:lang w:val="nl-NL"/>
+        </w:rPr>
+      </w:pPr>
+      <w:r>
+        <w:rPr>
+          <w:lang w:val="nl-NL"/>
+        </w:rPr>
+        <w:t>●Problemen binnen ons team privé houden tenzij anders aangegeven.</w:t>
+      </w:r>
+    </w:p>
+    <w:p>
+      <w:pPr>
+        <w:pStyle w:val="NoSpacing"/>
+        <w:rPr>
+          <w:lang w:val="nl-NL"/>
+        </w:rPr>
+      </w:pPr>
+      <w:r>
+        <w:rPr>
+          <w:lang w:val="nl-NL"/>
+        </w:rPr>
+        <w:t>●Eerlijk en open zijn tijdens overleg.</w:t>
+      </w:r>
+    </w:p>
+    <w:p>
+      <w:pPr>
+        <w:pStyle w:val="NoSpacing"/>
+        <w:rPr>
+          <w:lang w:val="nl-NL"/>
+        </w:rPr>
+      </w:pPr>
+      <w:r>
+        <w:rPr>
+          <w:lang w:val="nl-NL"/>
+        </w:rPr>
         <w:t>●</w:t>
       </w:r>
       <w:r>
         <w:rPr>
           <w:lang w:val="nl-NL"/>
         </w:rPr>
-        <w:t>Eerlijk en realistisch zijn in de planning en rapporten.</w:t>
+        <w:t>Discussiëren</w:t>
+      </w:r>
+      <w:r>
+        <w:rPr>
+          <w:lang w:val="nl-NL"/>
+        </w:rPr>
+        <w:t xml:space="preserve"> over meningsverschillen in plaats van ze te vermijden.</w:t>
+      </w:r>
+    </w:p>
+    <w:p>
+      <w:pPr>
+        <w:pStyle w:val="NoSpacing"/>
+        <w:rPr>
+          <w:lang w:val="nl-NL"/>
+        </w:rPr>
+      </w:pPr>
+      <w:r>
+        <w:rPr>
+          <w:lang w:val="nl-NL"/>
+        </w:rPr>
+        <w:t>●Iedereen een kans geven om gelijk deel te nemen.</w:t>
+      </w:r>
+    </w:p>
+    <w:p>
+      <w:pPr>
+        <w:pStyle w:val="NoSpacing"/>
+        <w:rPr>
+          <w:lang w:val="nl-NL"/>
+        </w:rPr>
+      </w:pPr>
+      <w:r>
+        <w:rPr>
+          <w:lang w:val="nl-NL"/>
+        </w:rPr>
+        <w:t>●Open zijn naar nieuwe ideeën en aanpakken.</w:t>
       </w:r>
     </w:p>
     <w:p>
@@ -107,35 +258,197 @@
         <w:rPr>
           <w:lang w:val="nl-NL"/>
         </w:rPr>
-        <w:t xml:space="preserve">Opererend in een </w:t>
+        <w:t>Geen schuld geven wanneer dingen foutgaan. In plaats daarvan overleg het proces en vind verbeterpunten</w:t>
+      </w:r>
+    </w:p>
+    <w:p>
+      <w:pPr>
+        <w:pStyle w:val="NoSpacing"/>
+        <w:rPr>
+          <w:lang w:val="nl-NL"/>
+        </w:rPr>
+      </w:pPr>
+      <w:r>
+        <w:rPr>
+          <w:lang w:val="nl-NL"/>
+        </w:rPr>
+        <w:t>●Zie conflict als een kans om te groeien</w:t>
+      </w:r>
+      <w:r>
+        <w:rPr>
+          <w:lang w:val="nl-NL"/>
+        </w:rPr>
+        <w:t>.</w:t>
+      </w:r>
+    </w:p>
+    <w:p>
+      <w:pPr>
+        <w:pStyle w:val="NoSpacing"/>
+        <w:rPr>
+          <w:lang w:val="nl-NL"/>
+        </w:rPr>
+      </w:pPr>
+      <w:r>
+        <w:rPr>
+          <w:lang w:val="nl-NL"/>
+        </w:rPr>
+        <w:t>●Een dagelijkse stand up meeting houden 5 min na project starttijd.</w:t>
+      </w:r>
+    </w:p>
+    <w:p>
+      <w:pPr>
+        <w:pStyle w:val="NoSpacing"/>
+        <w:rPr>
+          <w:lang w:val="nl-NL"/>
+        </w:rPr>
+      </w:pPr>
+      <w:r>
+        <w:rPr>
+          <w:lang w:val="nl-NL"/>
+        </w:rPr>
+        <w:t xml:space="preserve">●Onze uiterste best doen om conflicten op te lossen door de personen in conflict erbij te halen samen met de </w:t>
       </w:r>
       <w:proofErr w:type="spellStart"/>
       <w:r>
         <w:rPr>
           <w:lang w:val="nl-NL"/>
         </w:rPr>
-        <w:t>pro-actieve</w:t>
+        <w:t>de</w:t>
       </w:r>
       <w:proofErr w:type="spellEnd"/>
       <w:r>
         <w:rPr>
           <w:lang w:val="nl-NL"/>
         </w:rPr>
-        <w:t xml:space="preserve"> manier vooruitkijkend om problemen te </w:t>
+        <w:t xml:space="preserve"> tem lead</w:t>
+      </w:r>
+    </w:p>
+    <w:p>
+      <w:pPr>
+        <w:pStyle w:val="NoSpacing"/>
+        <w:rPr>
+          <w:lang w:val="nl-NL"/>
+        </w:rPr>
+      </w:pPr>
+      <w:r>
+        <w:rPr>
+          <w:lang w:val="nl-NL"/>
+        </w:rPr>
+        <w:t>●Tijdig aangeven wanneer laat voor les.</w:t>
+      </w:r>
+    </w:p>
+    <w:p>
+      <w:pPr>
+        <w:pStyle w:val="NoSpacing"/>
+        <w:rPr>
+          <w:lang w:val="nl-NL"/>
+        </w:rPr>
+      </w:pPr>
+      <w:r>
+        <w:rPr>
+          <w:lang w:val="nl-NL"/>
+        </w:rPr>
+        <w:t>●</w:t>
+      </w:r>
+      <w:r>
+        <w:rPr>
+          <w:lang w:val="nl-NL"/>
+        </w:rPr>
+        <w:t>Tijdig aangeven wanneer je last hebt van ziekte.</w:t>
+      </w:r>
+    </w:p>
+    <w:p>
+      <w:pPr>
+        <w:pStyle w:val="NoSpacing"/>
+        <w:rPr>
+          <w:lang w:val="nl-NL"/>
+        </w:rPr>
+      </w:pPr>
+      <w:r>
+        <w:rPr>
+          <w:lang w:val="nl-NL"/>
+        </w:rPr>
+        <w:t>●</w:t>
+      </w:r>
+      <w:r>
+        <w:rPr>
+          <w:lang w:val="nl-NL"/>
+        </w:rPr>
+        <w:t>A</w:t>
+      </w:r>
+      <w:r>
+        <w:rPr>
+          <w:lang w:val="nl-NL"/>
+        </w:rPr>
+        <w:t xml:space="preserve">ls je niet </w:t>
       </w:r>
       <w:proofErr w:type="spellStart"/>
       <w:r>
         <w:rPr>
           <w:lang w:val="nl-NL"/>
         </w:rPr>
-        <w:t>verkomen</w:t>
+        <w:t>optijd</w:t>
       </w:r>
       <w:proofErr w:type="spellEnd"/>
       <w:r>
         <w:rPr>
           <w:lang w:val="nl-NL"/>
         </w:rPr>
-        <w:t>.</w:t>
+        <w:t xml:space="preserve"> laat weten, </w:t>
+      </w:r>
+      <w:bookmarkStart w:id="0" w:name="_GoBack"/>
+      <w:bookmarkEnd w:id="0"/>
+      <w:r>
+        <w:rPr>
+          <w:lang w:val="nl-NL"/>
+        </w:rPr>
+        <w:t>dus naderhand, gaan we als projectgroep ervan uit dat het ongeoorloofd afwezigheid is.</w:t>
+      </w:r>
+    </w:p>
+    <w:p>
+      <w:pPr>
+        <w:pStyle w:val="NoSpacing"/>
+        <w:rPr>
+          <w:lang w:val="nl-NL"/>
+        </w:rPr>
+      </w:pPr>
+      <w:r>
+        <w:rPr>
+          <w:lang w:val="nl-NL"/>
+        </w:rPr>
+        <w:t xml:space="preserve">wanneer je 3 keer ongeoorloofd bent, gaat de groep stemmen over verwijdering uit </w:t>
+      </w:r>
+      <w:r>
+        <w:rPr>
+          <w:lang w:val="nl-NL"/>
+        </w:rPr>
+        <w:t>projectgroep. pas als IEDEREEN</w:t>
+      </w:r>
+      <w:r>
+        <w:rPr>
+          <w:lang w:val="nl-NL"/>
+        </w:rPr>
+        <w:t xml:space="preserve"> stemt voor verwijdering, moet de betreffende persoon zijn zaak verdedigen </w:t>
+      </w:r>
+    </w:p>
+    <w:p>
+      <w:pPr>
+        <w:pStyle w:val="NoSpacing"/>
+        <w:rPr>
+          <w:lang w:val="nl-NL"/>
+        </w:rPr>
+      </w:pPr>
+      <w:r>
+        <w:rPr>
+          <w:lang w:val="nl-NL"/>
+        </w:rPr>
+        <w:t>tegenover de scrum master en de huidige team lead. Als er dus één persoon tegen stem</w:t>
+      </w:r>
+      <w:r>
+        <w:rPr>
+          <w:lang w:val="nl-NL"/>
+        </w:rPr>
+        <w:t>t, zal dit niet het geval zijn.</w:t>
       </w:r>
     </w:p>
     <w:p>
@@ -155,273 +468,13 @@
         <w:rPr>
           <w:lang w:val="nl-NL"/>
         </w:rPr>
-        <w:t>Andere teamleden op de hoogte houden.</w:t>
-      </w:r>
-    </w:p>
-    <w:p>
-      <w:pPr>
-        <w:pStyle w:val="NoSpacing"/>
-        <w:rPr>
-          <w:lang w:val="nl-NL"/>
-        </w:rPr>
-      </w:pPr>
-      <w:r>
-        <w:rPr>
-          <w:lang w:val="nl-NL"/>
-        </w:rPr>
-        <w:t>●</w:t>
-      </w:r>
-      <w:r>
-        <w:rPr>
-          <w:lang w:val="nl-NL"/>
-        </w:rPr>
-        <w:t>Focussen op wat het beste is voor het project in zijn geheel.</w:t>
-      </w:r>
-    </w:p>
-    <w:p>
-      <w:pPr>
-        <w:pStyle w:val="NoSpacing"/>
-        <w:rPr>
-          <w:lang w:val="nl-NL"/>
-        </w:rPr>
-      </w:pPr>
-      <w:r>
-        <w:rPr>
-          <w:lang w:val="nl-NL"/>
-        </w:rPr>
-        <w:t>●</w:t>
-      </w:r>
-      <w:r>
-        <w:rPr>
-          <w:lang w:val="nl-NL"/>
-        </w:rPr>
-        <w:t>Problemen binnen ons team privé houden tenzij anders aangegeven.</w:t>
-      </w:r>
-    </w:p>
-    <w:p>
-      <w:pPr>
-        <w:pStyle w:val="NoSpacing"/>
-        <w:rPr>
-          <w:lang w:val="nl-NL"/>
-        </w:rPr>
-      </w:pPr>
-      <w:r>
-        <w:rPr>
-          <w:lang w:val="nl-NL"/>
-        </w:rPr>
-        <w:t>●</w:t>
-      </w:r>
-      <w:r>
-        <w:rPr>
-          <w:lang w:val="nl-NL"/>
-        </w:rPr>
-        <w:t>Eerlijk en open zijn tijdens overleg.</w:t>
-      </w:r>
-    </w:p>
-    <w:p>
-      <w:pPr>
-        <w:pStyle w:val="NoSpacing"/>
-        <w:rPr>
-          <w:lang w:val="nl-NL"/>
-        </w:rPr>
-      </w:pPr>
-      <w:r>
-        <w:rPr>
-          <w:lang w:val="nl-NL"/>
-        </w:rPr>
-        <w:t>●</w:t>
-      </w:r>
-      <w:r>
-        <w:rPr>
-          <w:lang w:val="nl-NL"/>
-        </w:rPr>
-        <w:t>Discussiëren</w:t>
-      </w:r>
-      <w:r>
-        <w:rPr>
-          <w:lang w:val="nl-NL"/>
-        </w:rPr>
-        <w:t xml:space="preserve"> over meningsverschillen in plaats van ze te vermijden.</w:t>
-      </w:r>
-    </w:p>
-    <w:p>
-      <w:pPr>
-        <w:pStyle w:val="NoSpacing"/>
-        <w:rPr>
-          <w:lang w:val="nl-NL"/>
-        </w:rPr>
-      </w:pPr>
-      <w:r>
-        <w:rPr>
-          <w:lang w:val="nl-NL"/>
-        </w:rPr>
-        <w:t>●</w:t>
-      </w:r>
-      <w:r>
-        <w:rPr>
-          <w:lang w:val="nl-NL"/>
-        </w:rPr>
-        <w:t>Iedereen een kans geven om gelijk deel te nemen.</w:t>
-      </w:r>
-    </w:p>
-    <w:p>
-      <w:pPr>
-        <w:pStyle w:val="NoSpacing"/>
-        <w:rPr>
-          <w:lang w:val="nl-NL"/>
-        </w:rPr>
-      </w:pPr>
-      <w:r>
-        <w:rPr>
-          <w:lang w:val="nl-NL"/>
-        </w:rPr>
-        <w:t>●</w:t>
-      </w:r>
-      <w:r>
-        <w:rPr>
-          <w:lang w:val="nl-NL"/>
-        </w:rPr>
-        <w:t>Open zijn naar nieuwe ideeën en aanpakken.</w:t>
-      </w:r>
-    </w:p>
-    <w:p>
-      <w:pPr>
-        <w:pStyle w:val="NoSpacing"/>
-        <w:rPr>
-          <w:lang w:val="nl-NL"/>
-        </w:rPr>
-      </w:pPr>
-      <w:r>
-        <w:rPr>
-          <w:lang w:val="nl-NL"/>
-        </w:rPr>
-        <w:t>●</w:t>
-      </w:r>
-      <w:r>
-        <w:rPr>
-          <w:lang w:val="nl-NL"/>
-        </w:rPr>
-        <w:t>Geen schuld geven wanneer dingen foutgaan. In plaats daarvan overleg het proces en vind verbeterpunten</w:t>
-      </w:r>
-    </w:p>
-    <w:p>
-      <w:pPr>
-        <w:pStyle w:val="NoSpacing"/>
-        <w:rPr>
-          <w:lang w:val="nl-NL"/>
-        </w:rPr>
-      </w:pPr>
-      <w:r>
-        <w:rPr>
-          <w:lang w:val="nl-NL"/>
-        </w:rPr>
-        <w:t>●</w:t>
-      </w:r>
-      <w:r>
-        <w:rPr>
-          <w:lang w:val="nl-NL"/>
-        </w:rPr>
-        <w:t>Zie conflict als een kans om te groeien</w:t>
-      </w:r>
-      <w:r>
-        <w:rPr>
-          <w:lang w:val="nl-NL"/>
-        </w:rPr>
-        <w:t>.</w:t>
-      </w:r>
-    </w:p>
-    <w:p>
-      <w:pPr>
-        <w:pStyle w:val="NoSpacing"/>
-        <w:rPr>
-          <w:lang w:val="nl-NL"/>
-        </w:rPr>
-      </w:pPr>
-      <w:r>
-        <w:rPr>
-          <w:lang w:val="nl-NL"/>
-        </w:rPr>
-        <w:t>●</w:t>
-      </w:r>
-      <w:r>
-        <w:rPr>
-          <w:lang w:val="nl-NL"/>
-        </w:rPr>
-        <w:t>Een dagelijkse stand up meeting houden 5 min na project starttijd.</w:t>
-      </w:r>
-    </w:p>
-    <w:p>
-      <w:pPr>
-        <w:pStyle w:val="NoSpacing"/>
-        <w:rPr>
-          <w:lang w:val="nl-NL"/>
-        </w:rPr>
-      </w:pPr>
-      <w:r>
-        <w:rPr>
-          <w:lang w:val="nl-NL"/>
-        </w:rPr>
-        <w:t>●</w:t>
-      </w:r>
-      <w:r>
-        <w:rPr>
-          <w:lang w:val="nl-NL"/>
-        </w:rPr>
-        <w:t xml:space="preserve">Onze uiterste best doen om conflicten op te lossen door de personen in conflict erbij te halen samen met de </w:t>
-      </w:r>
-      <w:proofErr w:type="spellStart"/>
-      <w:r>
-        <w:rPr>
-          <w:lang w:val="nl-NL"/>
-        </w:rPr>
-        <w:t>de</w:t>
-      </w:r>
-      <w:proofErr w:type="spellEnd"/>
-      <w:r>
-        <w:rPr>
-          <w:lang w:val="nl-NL"/>
-        </w:rPr>
-        <w:t xml:space="preserve"> tem lead</w:t>
-      </w:r>
-    </w:p>
-    <w:p>
-      <w:pPr>
-        <w:pStyle w:val="NoSpacing"/>
-        <w:rPr>
-          <w:lang w:val="nl-NL"/>
-        </w:rPr>
-      </w:pPr>
-      <w:r>
-        <w:rPr>
-          <w:lang w:val="nl-NL"/>
-        </w:rPr>
-        <w:t>●</w:t>
-      </w:r>
-      <w:r>
-        <w:rPr>
-          <w:lang w:val="nl-NL"/>
-        </w:rPr>
-        <w:t>Tijdig aangeven wanneer laat voor les.</w:t>
-      </w:r>
-    </w:p>
-    <w:p>
-      <w:pPr>
-        <w:pStyle w:val="NoSpacing"/>
-        <w:rPr>
-          <w:lang w:val="nl-NL"/>
-        </w:rPr>
-      </w:pPr>
-      <w:r>
-        <w:rPr>
-          <w:lang w:val="nl-NL"/>
-        </w:rPr>
-        <w:t>●</w:t>
-      </w:r>
-      <w:r>
-        <w:rPr>
-          <w:lang w:val="nl-NL"/>
-        </w:rPr>
-        <w:t>Tijdig aangeven wanneer je last hebt van ziekte.</w:t>
+        <w:t>T</w:t>
+      </w:r>
+      <w:r>
+        <w:rPr>
+          <w:lang w:val="nl-NL"/>
+        </w:rPr>
+        <w:t>ijdens werkzaamheden is het toegestaan om met één oortje muziek te luisteren. Onder overleg is dit mogelijk met twee oortjes</w:t>
       </w:r>
     </w:p>
     <w:p>
@@ -658,8 +711,9 @@
         <w:shd w:val="clear" w:color="auto" w:fill="FEFEFE"/>
         <w:lang w:val="nl-NL"/>
       </w:rPr>
-      <w:t xml:space="preserve">, Tom Smits, </w:t>
+      <w:t xml:space="preserve">, Tom Smits, Raoul </w:t>
     </w:r>
+    <w:proofErr w:type="spellStart"/>
     <w:r>
       <w:rPr>
         <w:rFonts w:cs="Helvetica"/>
@@ -669,9 +723,9 @@
         <w:shd w:val="clear" w:color="auto" w:fill="FEFEFE"/>
         <w:lang w:val="nl-NL"/>
       </w:rPr>
-      <w:t xml:space="preserve">Raoul </w:t>
+      <w:t>Verschoor</w:t>
     </w:r>
-    <w:proofErr w:type="spellStart"/>
+    <w:proofErr w:type="gramStart"/>
     <w:r>
       <w:rPr>
         <w:rFonts w:cs="Helvetica"/>
@@ -681,9 +735,10 @@
         <w:shd w:val="clear" w:color="auto" w:fill="FEFEFE"/>
         <w:lang w:val="nl-NL"/>
       </w:rPr>
-      <w:t>Verschoor</w:t>
+      <w:t>,Floris</w:t>
     </w:r>
-    <w:proofErr w:type="gramStart"/>
+    <w:proofErr w:type="spellEnd"/>
+    <w:proofErr w:type="gramEnd"/>
     <w:r>
       <w:rPr>
         <w:rFonts w:cs="Helvetica"/>
@@ -693,8 +748,9 @@
         <w:shd w:val="clear" w:color="auto" w:fill="FEFEFE"/>
         <w:lang w:val="nl-NL"/>
       </w:rPr>
-      <w:t>,</w:t>
+      <w:t xml:space="preserve"> van Londen, Dimitri </w:t>
     </w:r>
+    <w:proofErr w:type="spellStart"/>
     <w:r>
       <w:rPr>
         <w:rFonts w:cs="Helvetica"/>
@@ -704,10 +760,9 @@
         <w:shd w:val="clear" w:color="auto" w:fill="FEFEFE"/>
         <w:lang w:val="nl-NL"/>
       </w:rPr>
-      <w:t>Floris</w:t>
+      <w:t>Nazari</w:t>
     </w:r>
     <w:proofErr w:type="spellEnd"/>
-    <w:proofErr w:type="gramEnd"/>
     <w:r>
       <w:rPr>
         <w:rFonts w:cs="Helvetica"/>
@@ -717,8 +772,9 @@
         <w:shd w:val="clear" w:color="auto" w:fill="FEFEFE"/>
         <w:lang w:val="nl-NL"/>
       </w:rPr>
-      <w:t xml:space="preserve"> van Londen</w:t>
+      <w:t xml:space="preserve">, Henk Bertens, Kevin Mertens, Anthony </w:t>
     </w:r>
+    <w:proofErr w:type="spellStart"/>
     <w:r>
       <w:rPr>
         <w:rFonts w:cs="Helvetica"/>
@@ -728,108 +784,6 @@
         <w:shd w:val="clear" w:color="auto" w:fill="FEFEFE"/>
         <w:lang w:val="nl-NL"/>
       </w:rPr>
-      <w:t xml:space="preserve">, </w:t>
-    </w:r>
-    <w:r>
-      <w:rPr>
-        <w:rFonts w:cs="Helvetica"/>
-        <w:color w:val="373E4D"/>
-        <w:sz w:val="18"/>
-        <w:szCs w:val="18"/>
-        <w:shd w:val="clear" w:color="auto" w:fill="FEFEFE"/>
-        <w:lang w:val="nl-NL"/>
-      </w:rPr>
-      <w:t xml:space="preserve">Dimitri </w:t>
-    </w:r>
-    <w:proofErr w:type="spellStart"/>
-    <w:r>
-      <w:rPr>
-        <w:rFonts w:cs="Helvetica"/>
-        <w:color w:val="373E4D"/>
-        <w:sz w:val="18"/>
-        <w:szCs w:val="18"/>
-        <w:shd w:val="clear" w:color="auto" w:fill="FEFEFE"/>
-        <w:lang w:val="nl-NL"/>
-      </w:rPr>
-      <w:t>Nazari</w:t>
-    </w:r>
-    <w:proofErr w:type="spellEnd"/>
-    <w:r>
-      <w:rPr>
-        <w:rFonts w:cs="Helvetica"/>
-        <w:color w:val="373E4D"/>
-        <w:sz w:val="18"/>
-        <w:szCs w:val="18"/>
-        <w:shd w:val="clear" w:color="auto" w:fill="FEFEFE"/>
-        <w:lang w:val="nl-NL"/>
-      </w:rPr>
-      <w:t xml:space="preserve">, </w:t>
-    </w:r>
-    <w:r>
-      <w:rPr>
-        <w:rFonts w:cs="Helvetica"/>
-        <w:color w:val="373E4D"/>
-        <w:sz w:val="18"/>
-        <w:szCs w:val="18"/>
-        <w:shd w:val="clear" w:color="auto" w:fill="FEFEFE"/>
-        <w:lang w:val="nl-NL"/>
-      </w:rPr>
-      <w:t>Henk Bertens</w:t>
-    </w:r>
-    <w:r>
-      <w:rPr>
-        <w:rFonts w:cs="Helvetica"/>
-        <w:color w:val="373E4D"/>
-        <w:sz w:val="18"/>
-        <w:szCs w:val="18"/>
-        <w:shd w:val="clear" w:color="auto" w:fill="FEFEFE"/>
-        <w:lang w:val="nl-NL"/>
-      </w:rPr>
-      <w:t xml:space="preserve">, </w:t>
-    </w:r>
-    <w:r>
-      <w:rPr>
-        <w:rFonts w:cs="Helvetica"/>
-        <w:color w:val="373E4D"/>
-        <w:sz w:val="18"/>
-        <w:szCs w:val="18"/>
-        <w:shd w:val="clear" w:color="auto" w:fill="FEFEFE"/>
-        <w:lang w:val="nl-NL"/>
-      </w:rPr>
-      <w:t>Kevin Mertens</w:t>
-    </w:r>
-    <w:r>
-      <w:rPr>
-        <w:rFonts w:cs="Helvetica"/>
-        <w:color w:val="373E4D"/>
-        <w:sz w:val="18"/>
-        <w:szCs w:val="18"/>
-        <w:shd w:val="clear" w:color="auto" w:fill="FEFEFE"/>
-        <w:lang w:val="nl-NL"/>
-      </w:rPr>
-      <w:t xml:space="preserve">, </w:t>
-    </w:r>
-    <w:r>
-      <w:rPr>
-        <w:rFonts w:cs="Helvetica"/>
-        <w:color w:val="373E4D"/>
-        <w:sz w:val="18"/>
-        <w:szCs w:val="18"/>
-        <w:shd w:val="clear" w:color="auto" w:fill="FEFEFE"/>
-        <w:lang w:val="nl-NL"/>
-      </w:rPr>
-      <w:t xml:space="preserve">Anthony </w:t>
-    </w:r>
-    <w:proofErr w:type="spellStart"/>
-    <w:r>
-      <w:rPr>
-        <w:rFonts w:cs="Helvetica"/>
-        <w:color w:val="373E4D"/>
-        <w:sz w:val="18"/>
-        <w:szCs w:val="18"/>
-        <w:shd w:val="clear" w:color="auto" w:fill="FEFEFE"/>
-        <w:lang w:val="nl-NL"/>
-      </w:rPr>
       <w:t>Carincotte</w:t>
     </w:r>
     <w:proofErr w:type="spellEnd"/>
@@ -839,8 +793,6 @@
       </w:rPr>
       <w:t xml:space="preserve"> </w:t>
     </w:r>
-    <w:bookmarkStart w:id="0" w:name="_GoBack"/>
-    <w:bookmarkEnd w:id="0"/>
   </w:p>
   <w:p>
     <w:pPr>
@@ -1691,7 +1643,7 @@
 </file>
 
 <file path=customXml/itemProps1.xml><?xml version="1.0" encoding="utf-8"?>
-<ds:datastoreItem xmlns:ds="http://schemas.openxmlformats.org/officeDocument/2006/customXml" ds:itemID="{0D5E2C29-3C33-41F6-B452-AA6E37AD48B7}">
+<ds:datastoreItem xmlns:ds="http://schemas.openxmlformats.org/officeDocument/2006/customXml" ds:itemID="{49FDE0A2-4B3C-4899-8232-CC885F4BAE84}">
   <ds:schemaRefs>
     <ds:schemaRef ds:uri="http://schemas.openxmlformats.org/officeDocument/2006/bibliography"/>
   </ds:schemaRefs>
